--- a/Conhecendo SQL/SQLite Online executando consultas SQL/05.Aplicando mais comandos/desafio final/desafio final.docx
+++ b/Conhecendo SQL/SQLite Online executando consultas SQL/05.Aplicando mais comandos/desafio final/desafio final.docx
@@ -222,29 +222,7 @@
           <w:szCs w:val="27"/>
           <w:lang w:eastAsia="pt-BR"/>
         </w:rPr>
-        <w:t xml:space="preserve">Agora que temos nossas tabelas devidamente criadas e </w:t>
-      </w:r>
-      <w:proofErr w:type="spellStart"/>
-      <w:r>
-        <w:rPr>
-          <w:rFonts w:eastAsia="Times New Roman" w:cstheme="minorHAnsi"/>
-          <w:color w:val="C0C0C0"/>
-          <w:sz w:val="27"/>
-          <w:szCs w:val="27"/>
-          <w:lang w:eastAsia="pt-BR"/>
-        </w:rPr>
-        <w:t>populadas</w:t>
-      </w:r>
-      <w:proofErr w:type="spellEnd"/>
-      <w:r>
-        <w:rPr>
-          <w:rFonts w:eastAsia="Times New Roman" w:cstheme="minorHAnsi"/>
-          <w:color w:val="C0C0C0"/>
-          <w:sz w:val="27"/>
-          <w:szCs w:val="27"/>
-          <w:lang w:eastAsia="pt-BR"/>
-        </w:rPr>
-        <w:t xml:space="preserve"> com dados de exemplo, vamos explorar como realizar consultas SQL para extrair informações úteis dessas tabelas.</w:t>
+        <w:t>Agora que temos nossas tabelas devidamente criadas e populadas com dados de exemplo, vamos explorar como realizar consultas SQL para extrair informações úteis dessas tabelas.</w:t>
       </w:r>
     </w:p>
     <w:p>
@@ -363,6 +341,67 @@
       <w:r>
         <w:rPr>
           <w:rFonts w:eastAsia="Times New Roman" w:cstheme="minorHAnsi"/>
+          <w:color w:val="C0C0C0"/>
+          <w:sz w:val="27"/>
+          <w:szCs w:val="27"/>
+          <w:lang w:eastAsia="pt-BR"/>
+        </w:rPr>
+        <w:drawing>
+          <wp:inline distT="0" distB="0" distL="0" distR="0" wp14:anchorId="61082715" wp14:editId="00DDB4EA">
+            <wp:extent cx="5400040" cy="2420620"/>
+            <wp:effectExtent l="0" t="0" r="0" b="0"/>
+            <wp:docPr id="1" name="Imagem 1"/>
+            <wp:cNvGraphicFramePr>
+              <a:graphicFrameLocks xmlns:a="http://schemas.openxmlformats.org/drawingml/2006/main" noChangeAspect="1"/>
+            </wp:cNvGraphicFramePr>
+            <a:graphic xmlns:a="http://schemas.openxmlformats.org/drawingml/2006/main">
+              <a:graphicData uri="http://schemas.openxmlformats.org/drawingml/2006/picture">
+                <pic:pic xmlns:pic="http://schemas.openxmlformats.org/drawingml/2006/picture">
+                  <pic:nvPicPr>
+                    <pic:cNvPr id="1" name=""/>
+                    <pic:cNvPicPr/>
+                  </pic:nvPicPr>
+                  <pic:blipFill>
+                    <a:blip r:embed="rId5"/>
+                    <a:stretch>
+                      <a:fillRect/>
+                    </a:stretch>
+                  </pic:blipFill>
+                  <pic:spPr>
+                    <a:xfrm>
+                      <a:off x="0" y="0"/>
+                      <a:ext cx="5400040" cy="2420620"/>
+                    </a:xfrm>
+                    <a:prstGeom prst="rect">
+                      <a:avLst/>
+                    </a:prstGeom>
+                  </pic:spPr>
+                </pic:pic>
+              </a:graphicData>
+            </a:graphic>
+          </wp:inline>
+        </w:drawing>
+      </w:r>
+    </w:p>
+    <w:p>
+      <w:pPr>
+        <w:shd w:val="clear" w:color="auto" w:fill="121212"/>
+        <w:spacing w:after="0" w:line="240" w:lineRule="auto"/>
+        <w:rPr>
+          <w:rFonts w:eastAsia="Times New Roman" w:cstheme="minorHAnsi"/>
+          <w:color w:val="C0C0C0"/>
+          <w:sz w:val="27"/>
+          <w:szCs w:val="27"/>
+          <w:lang w:eastAsia="pt-BR"/>
+        </w:rPr>
+      </w:pPr>
+    </w:p>
+    <w:p>
+      <w:pPr>
+        <w:shd w:val="clear" w:color="auto" w:fill="121212"/>
+        <w:spacing w:after="0" w:line="240" w:lineRule="auto"/>
+        <w:rPr>
+          <w:rFonts w:eastAsia="Times New Roman" w:cstheme="minorHAnsi"/>
           <w:b/>
           <w:bCs/>
           <w:color w:val="C0C0C0"/>
@@ -370,30 +409,6 @@
           <w:szCs w:val="27"/>
           <w:lang w:eastAsia="pt-BR"/>
         </w:rPr>
-        <w:t>Consulta 2: Retornar as informações dos alunos cujo Nome começa com 'A'</w:t>
-      </w:r>
-      <w:r>
-        <w:rPr>
-          <w:rFonts w:eastAsia="Times New Roman" w:cstheme="minorHAnsi"/>
-          <w:color w:val="C0C0C0"/>
-          <w:sz w:val="27"/>
-          <w:szCs w:val="27"/>
-          <w:lang w:eastAsia="pt-BR"/>
-        </w:rPr>
-        <w:t>.</w:t>
-      </w:r>
-    </w:p>
-    <w:p>
-      <w:pPr>
-        <w:shd w:val="clear" w:color="auto" w:fill="121212"/>
-        <w:spacing w:after="0" w:line="240" w:lineRule="auto"/>
-        <w:rPr>
-          <w:rFonts w:eastAsia="Times New Roman" w:cstheme="minorHAnsi"/>
-          <w:color w:val="C0C0C0"/>
-          <w:sz w:val="27"/>
-          <w:szCs w:val="27"/>
-          <w:lang w:eastAsia="pt-BR"/>
-        </w:rPr>
       </w:pPr>
     </w:p>
     <w:p>
@@ -418,7 +433,8 @@
           <w:szCs w:val="27"/>
           <w:lang w:eastAsia="pt-BR"/>
         </w:rPr>
-        <w:t>Consulta 3: Buscar apenas os alunos que fazem aniversário em fevereiro</w:t>
+        <w:lastRenderedPageBreak/>
+        <w:t>Consulta 2: Retornar as informações dos alunos cujo Nome começa com 'A'</w:t>
       </w:r>
       <w:r>
         <w:rPr>
@@ -429,6 +445,76 @@
           <w:lang w:eastAsia="pt-BR"/>
         </w:rPr>
         <w:t>.</w:t>
+      </w:r>
+    </w:p>
+    <w:p>
+      <w:pPr>
+        <w:shd w:val="clear" w:color="auto" w:fill="121212"/>
+        <w:spacing w:after="0" w:line="240" w:lineRule="auto"/>
+        <w:rPr>
+          <w:rFonts w:eastAsia="Times New Roman" w:cstheme="minorHAnsi"/>
+          <w:color w:val="C0C0C0"/>
+          <w:sz w:val="27"/>
+          <w:szCs w:val="27"/>
+          <w:lang w:eastAsia="pt-BR"/>
+        </w:rPr>
+      </w:pPr>
+    </w:p>
+    <w:p>
+      <w:pPr>
+        <w:shd w:val="clear" w:color="auto" w:fill="121212"/>
+        <w:spacing w:after="0" w:line="240" w:lineRule="auto"/>
+        <w:rPr>
+          <w:rFonts w:eastAsia="Times New Roman" w:cstheme="minorHAnsi"/>
+          <w:color w:val="C0C0C0"/>
+          <w:sz w:val="27"/>
+          <w:szCs w:val="27"/>
+          <w:lang w:eastAsia="pt-BR"/>
+        </w:rPr>
+      </w:pPr>
+      <w:r>
+        <w:rPr>
+          <w:rFonts w:eastAsia="Times New Roman" w:cstheme="minorHAnsi"/>
+          <w:color w:val="C0C0C0"/>
+          <w:sz w:val="27"/>
+          <w:szCs w:val="27"/>
+          <w:lang w:eastAsia="pt-BR"/>
+        </w:rPr>
+        <w:drawing>
+          <wp:inline distT="0" distB="0" distL="0" distR="0" wp14:anchorId="7ED942BC" wp14:editId="7D5B30BC">
+            <wp:extent cx="5400040" cy="869315"/>
+            <wp:effectExtent l="0" t="0" r="0" b="6985"/>
+            <wp:docPr id="2" name="Imagem 2"/>
+            <wp:cNvGraphicFramePr>
+              <a:graphicFrameLocks xmlns:a="http://schemas.openxmlformats.org/drawingml/2006/main" noChangeAspect="1"/>
+            </wp:cNvGraphicFramePr>
+            <a:graphic xmlns:a="http://schemas.openxmlformats.org/drawingml/2006/main">
+              <a:graphicData uri="http://schemas.openxmlformats.org/drawingml/2006/picture">
+                <pic:pic xmlns:pic="http://schemas.openxmlformats.org/drawingml/2006/picture">
+                  <pic:nvPicPr>
+                    <pic:cNvPr id="1" name=""/>
+                    <pic:cNvPicPr/>
+                  </pic:nvPicPr>
+                  <pic:blipFill>
+                    <a:blip r:embed="rId6"/>
+                    <a:stretch>
+                      <a:fillRect/>
+                    </a:stretch>
+                  </pic:blipFill>
+                  <pic:spPr>
+                    <a:xfrm>
+                      <a:off x="0" y="0"/>
+                      <a:ext cx="5400040" cy="869315"/>
+                    </a:xfrm>
+                    <a:prstGeom prst="rect">
+                      <a:avLst/>
+                    </a:prstGeom>
+                  </pic:spPr>
+                </pic:pic>
+              </a:graphicData>
+            </a:graphic>
+          </wp:inline>
+        </w:drawing>
       </w:r>
     </w:p>
     <w:p>
@@ -466,6 +552,124 @@
           <w:szCs w:val="27"/>
           <w:lang w:eastAsia="pt-BR"/>
         </w:rPr>
+        <w:t>Consulta 3: Buscar apenas os alunos que fazem aniversário em fevereiro</w:t>
+      </w:r>
+      <w:r>
+        <w:rPr>
+          <w:rFonts w:eastAsia="Times New Roman" w:cstheme="minorHAnsi"/>
+          <w:color w:val="C0C0C0"/>
+          <w:sz w:val="27"/>
+          <w:szCs w:val="27"/>
+          <w:lang w:eastAsia="pt-BR"/>
+        </w:rPr>
+        <w:t>.</w:t>
+      </w:r>
+    </w:p>
+    <w:p>
+      <w:pPr>
+        <w:shd w:val="clear" w:color="auto" w:fill="121212"/>
+        <w:spacing w:after="0" w:line="240" w:lineRule="auto"/>
+        <w:rPr>
+          <w:rFonts w:eastAsia="Times New Roman" w:cstheme="minorHAnsi"/>
+          <w:color w:val="C0C0C0"/>
+          <w:sz w:val="27"/>
+          <w:szCs w:val="27"/>
+          <w:lang w:eastAsia="pt-BR"/>
+        </w:rPr>
+      </w:pPr>
+    </w:p>
+    <w:p>
+      <w:pPr>
+        <w:shd w:val="clear" w:color="auto" w:fill="121212"/>
+        <w:spacing w:after="0" w:line="240" w:lineRule="auto"/>
+        <w:rPr>
+          <w:rFonts w:eastAsia="Times New Roman" w:cstheme="minorHAnsi"/>
+          <w:color w:val="C0C0C0"/>
+          <w:sz w:val="27"/>
+          <w:szCs w:val="27"/>
+          <w:lang w:eastAsia="pt-BR"/>
+        </w:rPr>
+      </w:pPr>
+      <w:r>
+        <w:rPr>
+          <w:rFonts w:eastAsia="Times New Roman" w:cstheme="minorHAnsi"/>
+          <w:color w:val="C0C0C0"/>
+          <w:sz w:val="27"/>
+          <w:szCs w:val="27"/>
+          <w:lang w:eastAsia="pt-BR"/>
+        </w:rPr>
+        <w:drawing>
+          <wp:inline distT="0" distB="0" distL="0" distR="0" wp14:anchorId="4142B59F" wp14:editId="79E0432D">
+            <wp:extent cx="5400040" cy="1257935"/>
+            <wp:effectExtent l="0" t="0" r="0" b="0"/>
+            <wp:docPr id="3" name="Imagem 3"/>
+            <wp:cNvGraphicFramePr>
+              <a:graphicFrameLocks xmlns:a="http://schemas.openxmlformats.org/drawingml/2006/main" noChangeAspect="1"/>
+            </wp:cNvGraphicFramePr>
+            <a:graphic xmlns:a="http://schemas.openxmlformats.org/drawingml/2006/main">
+              <a:graphicData uri="http://schemas.openxmlformats.org/drawingml/2006/picture">
+                <pic:pic xmlns:pic="http://schemas.openxmlformats.org/drawingml/2006/picture">
+                  <pic:nvPicPr>
+                    <pic:cNvPr id="1" name=""/>
+                    <pic:cNvPicPr/>
+                  </pic:nvPicPr>
+                  <pic:blipFill>
+                    <a:blip r:embed="rId7"/>
+                    <a:stretch>
+                      <a:fillRect/>
+                    </a:stretch>
+                  </pic:blipFill>
+                  <pic:spPr>
+                    <a:xfrm>
+                      <a:off x="0" y="0"/>
+                      <a:ext cx="5400040" cy="1257935"/>
+                    </a:xfrm>
+                    <a:prstGeom prst="rect">
+                      <a:avLst/>
+                    </a:prstGeom>
+                  </pic:spPr>
+                </pic:pic>
+              </a:graphicData>
+            </a:graphic>
+          </wp:inline>
+        </w:drawing>
+      </w:r>
+    </w:p>
+    <w:p>
+      <w:pPr>
+        <w:shd w:val="clear" w:color="auto" w:fill="121212"/>
+        <w:spacing w:after="0" w:line="240" w:lineRule="auto"/>
+        <w:rPr>
+          <w:rFonts w:eastAsia="Times New Roman" w:cstheme="minorHAnsi"/>
+          <w:color w:val="C0C0C0"/>
+          <w:sz w:val="27"/>
+          <w:szCs w:val="27"/>
+          <w:lang w:eastAsia="pt-BR"/>
+        </w:rPr>
+      </w:pPr>
+    </w:p>
+    <w:p>
+      <w:pPr>
+        <w:shd w:val="clear" w:color="auto" w:fill="121212"/>
+        <w:spacing w:after="0" w:line="240" w:lineRule="auto"/>
+        <w:rPr>
+          <w:rFonts w:eastAsia="Times New Roman" w:cstheme="minorHAnsi"/>
+          <w:color w:val="C0C0C0"/>
+          <w:sz w:val="27"/>
+          <w:szCs w:val="27"/>
+          <w:lang w:eastAsia="pt-BR"/>
+        </w:rPr>
+      </w:pPr>
+      <w:r>
+        <w:rPr>
+          <w:rFonts w:eastAsia="Times New Roman" w:cstheme="minorHAnsi"/>
+          <w:b/>
+          <w:bCs/>
+          <w:color w:val="C0C0C0"/>
+          <w:sz w:val="27"/>
+          <w:szCs w:val="27"/>
+          <w:lang w:eastAsia="pt-BR"/>
+        </w:rPr>
         <w:t>Consulta 4: Realizar uma consulta que calcula a idade dos Alunos</w:t>
       </w:r>
       <w:r>
@@ -485,6 +689,65 @@
         <w:spacing w:after="0" w:line="240" w:lineRule="auto"/>
         <w:rPr>
           <w:rFonts w:eastAsia="Times New Roman" w:cstheme="minorHAnsi"/>
+          <w:color w:val="C0C0C0"/>
+          <w:sz w:val="27"/>
+          <w:szCs w:val="27"/>
+          <w:lang w:eastAsia="pt-BR"/>
+        </w:rPr>
+      </w:pPr>
+      <w:r>
+        <w:rPr>
+          <w:rFonts w:eastAsia="Times New Roman" w:cstheme="minorHAnsi"/>
+          <w:color w:val="C0C0C0"/>
+          <w:sz w:val="27"/>
+          <w:szCs w:val="27"/>
+          <w:lang w:eastAsia="pt-BR"/>
+        </w:rPr>
+        <w:drawing>
+          <wp:inline distT="0" distB="0" distL="0" distR="0" wp14:anchorId="5BA728CF" wp14:editId="729BAF40">
+            <wp:extent cx="5400040" cy="1777365"/>
+            <wp:effectExtent l="0" t="0" r="0" b="0"/>
+            <wp:docPr id="4" name="Imagem 4"/>
+            <wp:cNvGraphicFramePr>
+              <a:graphicFrameLocks xmlns:a="http://schemas.openxmlformats.org/drawingml/2006/main" noChangeAspect="1"/>
+            </wp:cNvGraphicFramePr>
+            <a:graphic xmlns:a="http://schemas.openxmlformats.org/drawingml/2006/main">
+              <a:graphicData uri="http://schemas.openxmlformats.org/drawingml/2006/picture">
+                <pic:pic xmlns:pic="http://schemas.openxmlformats.org/drawingml/2006/picture">
+                  <pic:nvPicPr>
+                    <pic:cNvPr id="1" name=""/>
+                    <pic:cNvPicPr/>
+                  </pic:nvPicPr>
+                  <pic:blipFill>
+                    <a:blip r:embed="rId8"/>
+                    <a:stretch>
+                      <a:fillRect/>
+                    </a:stretch>
+                  </pic:blipFill>
+                  <pic:spPr>
+                    <a:xfrm>
+                      <a:off x="0" y="0"/>
+                      <a:ext cx="5400040" cy="1777365"/>
+                    </a:xfrm>
+                    <a:prstGeom prst="rect">
+                      <a:avLst/>
+                    </a:prstGeom>
+                  </pic:spPr>
+                </pic:pic>
+              </a:graphicData>
+            </a:graphic>
+          </wp:inline>
+        </w:drawing>
+      </w:r>
+    </w:p>
+    <w:p>
+      <w:pPr>
+        <w:shd w:val="clear" w:color="auto" w:fill="121212"/>
+        <w:spacing w:after="0" w:line="240" w:lineRule="auto"/>
+        <w:rPr>
+          <w:rFonts w:eastAsia="Times New Roman" w:cstheme="minorHAnsi"/>
+          <w:b/>
+          <w:bCs/>
           <w:color w:val="C0C0C0"/>
           <w:sz w:val="27"/>
           <w:szCs w:val="27"/>
@@ -518,6 +781,122 @@
         </w:rPr>
         <w:t>Consulta 5: Retornar se o aluno está ou não aprovado. Aluno é considerado aprovado se a sua nota foi igual ou maior que 6</w:t>
       </w:r>
+      <w:r>
+        <w:rPr>
+          <w:rFonts w:eastAsia="Times New Roman" w:cstheme="minorHAnsi"/>
+          <w:color w:val="C0C0C0"/>
+          <w:sz w:val="27"/>
+          <w:szCs w:val="27"/>
+          <w:lang w:eastAsia="pt-BR"/>
+        </w:rPr>
+        <w:t>.</w:t>
+      </w:r>
+    </w:p>
+    <w:p>
+      <w:pPr>
+        <w:shd w:val="clear" w:color="auto" w:fill="121212"/>
+        <w:spacing w:after="0" w:line="240" w:lineRule="auto"/>
+        <w:rPr>
+          <w:rFonts w:eastAsia="Times New Roman" w:cstheme="minorHAnsi"/>
+          <w:color w:val="C0C0C0"/>
+          <w:sz w:val="27"/>
+          <w:szCs w:val="27"/>
+          <w:lang w:eastAsia="pt-BR"/>
+        </w:rPr>
+      </w:pPr>
+      <w:r>
+        <w:rPr>
+          <w:rFonts w:eastAsia="Times New Roman" w:cstheme="minorHAnsi"/>
+          <w:color w:val="C0C0C0"/>
+          <w:sz w:val="27"/>
+          <w:szCs w:val="27"/>
+          <w:lang w:eastAsia="pt-BR"/>
+        </w:rPr>
+        <w:lastRenderedPageBreak/>
+        <w:drawing>
+          <wp:inline distT="0" distB="0" distL="0" distR="0" wp14:anchorId="23ED8FFD" wp14:editId="7AD410BC">
+            <wp:extent cx="5400040" cy="3278505"/>
+            <wp:effectExtent l="0" t="0" r="0" b="0"/>
+            <wp:docPr id="5" name="Imagem 5"/>
+            <wp:cNvGraphicFramePr>
+              <a:graphicFrameLocks xmlns:a="http://schemas.openxmlformats.org/drawingml/2006/main" noChangeAspect="1"/>
+            </wp:cNvGraphicFramePr>
+            <a:graphic xmlns:a="http://schemas.openxmlformats.org/drawingml/2006/main">
+              <a:graphicData uri="http://schemas.openxmlformats.org/drawingml/2006/picture">
+                <pic:pic xmlns:pic="http://schemas.openxmlformats.org/drawingml/2006/picture">
+                  <pic:nvPicPr>
+                    <pic:cNvPr id="1" name=""/>
+                    <pic:cNvPicPr/>
+                  </pic:nvPicPr>
+                  <pic:blipFill>
+                    <a:blip r:embed="rId9"/>
+                    <a:stretch>
+                      <a:fillRect/>
+                    </a:stretch>
+                  </pic:blipFill>
+                  <pic:spPr>
+                    <a:xfrm>
+                      <a:off x="0" y="0"/>
+                      <a:ext cx="5400040" cy="3278505"/>
+                    </a:xfrm>
+                    <a:prstGeom prst="rect">
+                      <a:avLst/>
+                    </a:prstGeom>
+                  </pic:spPr>
+                </pic:pic>
+              </a:graphicData>
+            </a:graphic>
+          </wp:inline>
+        </w:drawing>
+      </w:r>
+    </w:p>
+    <w:p>
+      <w:pPr>
+        <w:shd w:val="clear" w:color="auto" w:fill="121212"/>
+        <w:spacing w:after="0" w:line="240" w:lineRule="auto"/>
+        <w:rPr>
+          <w:rFonts w:eastAsia="Times New Roman" w:cstheme="minorHAnsi"/>
+          <w:color w:val="C0C0C0"/>
+          <w:sz w:val="27"/>
+          <w:szCs w:val="27"/>
+          <w:lang w:eastAsia="pt-BR"/>
+        </w:rPr>
+      </w:pPr>
+    </w:p>
+    <w:p>
+      <w:pPr>
+        <w:shd w:val="clear" w:color="auto" w:fill="121212"/>
+        <w:spacing w:after="0" w:line="240" w:lineRule="auto"/>
+        <w:rPr>
+          <w:rFonts w:eastAsia="Times New Roman" w:cstheme="minorHAnsi"/>
+          <w:color w:val="C0C0C0"/>
+          <w:sz w:val="27"/>
+          <w:szCs w:val="27"/>
+          <w:lang w:eastAsia="pt-BR"/>
+        </w:rPr>
+      </w:pPr>
+      <w:r>
+        <w:rPr>
+          <w:rFonts w:eastAsia="Times New Roman" w:cstheme="minorHAnsi"/>
+          <w:color w:val="C0C0C0"/>
+          <w:sz w:val="27"/>
+          <w:szCs w:val="27"/>
+          <w:lang w:eastAsia="pt-BR"/>
+        </w:rPr>
+        <w:t xml:space="preserve">PS: Os arquivos das respostas (Não o gabarito, e sim as minhas resoluções para o desafio) estão nesta pasta junto desse documento com os </w:t>
+      </w:r>
+      <w:proofErr w:type="spellStart"/>
+      <w:r>
+        <w:rPr>
+          <w:rFonts w:eastAsia="Times New Roman" w:cstheme="minorHAnsi"/>
+          <w:color w:val="C0C0C0"/>
+          <w:sz w:val="27"/>
+          <w:szCs w:val="27"/>
+          <w:lang w:eastAsia="pt-BR"/>
+        </w:rPr>
+        <w:t>prints</w:t>
+      </w:r>
+      <w:proofErr w:type="spellEnd"/>
       <w:r>
         <w:rPr>
           <w:rFonts w:eastAsia="Times New Roman" w:cstheme="minorHAnsi"/>
